--- a/Testing/Test Summary Report.docx
+++ b/Testing/Test Summary Report.docx
@@ -51,6 +51,12 @@
     </w:p>
     <w:sdt>
       <w:sdtPr>
+        <w:rPr>
+          <w:rFonts w:asciiTheme="minorHAnsi" w:eastAsiaTheme="minorHAnsi" w:hAnsiTheme="minorHAnsi" w:cstheme="minorBidi"/>
+          <w:color w:val="auto"/>
+          <w:sz w:val="22"/>
+          <w:szCs w:val="22"/>
+        </w:rPr>
         <w:id w:val="1029921361"/>
         <w:docPartObj>
           <w:docPartGallery w:val="Table of Contents"/>
@@ -59,13 +65,9 @@
       </w:sdtPr>
       <w:sdtEndPr>
         <w:rPr>
-          <w:rFonts w:asciiTheme="minorHAnsi" w:eastAsiaTheme="minorHAnsi" w:hAnsiTheme="minorHAnsi" w:cstheme="minorBidi"/>
           <w:b/>
           <w:bCs/>
           <w:noProof/>
-          <w:color w:val="auto"/>
-          <w:sz w:val="22"/>
-          <w:szCs w:val="22"/>
         </w:rPr>
       </w:sdtEndPr>
       <w:sdtContent>
@@ -795,8 +797,6 @@
       <w:pPr>
         <w:jc w:val="center"/>
       </w:pPr>
-      <w:bookmarkStart w:id="0" w:name="_GoBack"/>
-      <w:bookmarkEnd w:id="0"/>
       <w:r>
         <w:rPr>
           <w:b/>
@@ -840,12 +840,12 @@
       <w:pPr>
         <w:pStyle w:val="Heading3"/>
       </w:pPr>
-      <w:bookmarkStart w:id="1" w:name="_Toc135864754"/>
+      <w:bookmarkStart w:id="0" w:name="_Toc135864754"/>
       <w:r>
         <w:lastRenderedPageBreak/>
         <w:t>Introduction:</w:t>
       </w:r>
-      <w:bookmarkEnd w:id="1"/>
+      <w:bookmarkEnd w:id="0"/>
     </w:p>
     <w:p>
       <w:r>
@@ -857,11 +857,11 @@
       <w:pPr>
         <w:pStyle w:val="Heading3"/>
       </w:pPr>
-      <w:bookmarkStart w:id="2" w:name="_Toc135864755"/>
+      <w:bookmarkStart w:id="1" w:name="_Toc135864755"/>
       <w:r>
         <w:t>Test Objective:</w:t>
       </w:r>
-      <w:bookmarkEnd w:id="2"/>
+      <w:bookmarkEnd w:id="1"/>
     </w:p>
     <w:p>
       <w:r>
@@ -890,11 +890,11 @@
       <w:pPr>
         <w:pStyle w:val="Heading3"/>
       </w:pPr>
-      <w:bookmarkStart w:id="3" w:name="_Toc135864756"/>
+      <w:bookmarkStart w:id="2" w:name="_Toc135864756"/>
       <w:r>
         <w:t>Test Approach:</w:t>
       </w:r>
-      <w:bookmarkEnd w:id="3"/>
+      <w:bookmarkEnd w:id="2"/>
       <w:r>
         <w:t xml:space="preserve"> </w:t>
       </w:r>
@@ -921,11 +921,11 @@
       <w:pPr>
         <w:pStyle w:val="Heading3"/>
       </w:pPr>
-      <w:bookmarkStart w:id="4" w:name="_Toc135864757"/>
+      <w:bookmarkStart w:id="3" w:name="_Toc135864757"/>
       <w:r>
         <w:t>Test Execution:</w:t>
       </w:r>
-      <w:bookmarkEnd w:id="4"/>
+      <w:bookmarkEnd w:id="3"/>
       <w:r>
         <w:t xml:space="preserve"> </w:t>
       </w:r>
@@ -940,11 +940,11 @@
       <w:pPr>
         <w:pStyle w:val="Heading3"/>
       </w:pPr>
-      <w:bookmarkStart w:id="5" w:name="_Toc135864758"/>
+      <w:bookmarkStart w:id="4" w:name="_Toc135864758"/>
       <w:r>
         <w:t>Test Results:</w:t>
       </w:r>
-      <w:bookmarkEnd w:id="5"/>
+      <w:bookmarkEnd w:id="4"/>
       <w:r>
         <w:t xml:space="preserve"> </w:t>
       </w:r>
@@ -967,11 +967,11 @@
       <w:pPr>
         <w:pStyle w:val="Heading3"/>
       </w:pPr>
-      <w:bookmarkStart w:id="6" w:name="_Toc135864759"/>
+      <w:bookmarkStart w:id="5" w:name="_Toc135864759"/>
       <w:r>
         <w:t>Test Deliverables:</w:t>
       </w:r>
-      <w:bookmarkEnd w:id="6"/>
+      <w:bookmarkEnd w:id="5"/>
       <w:r>
         <w:t xml:space="preserve"> </w:t>
       </w:r>
@@ -1013,11 +1013,11 @@
       <w:pPr>
         <w:pStyle w:val="Heading3"/>
       </w:pPr>
-      <w:bookmarkStart w:id="7" w:name="_Toc135864760"/>
+      <w:bookmarkStart w:id="6" w:name="_Toc135864760"/>
       <w:r>
         <w:t>Conclusion:</w:t>
       </w:r>
-      <w:bookmarkEnd w:id="7"/>
+      <w:bookmarkEnd w:id="6"/>
     </w:p>
     <w:p>
       <w:r>
@@ -1035,11 +1035,11 @@
       <w:pPr>
         <w:pStyle w:val="Heading3"/>
       </w:pPr>
-      <w:bookmarkStart w:id="8" w:name="_Toc135864761"/>
+      <w:bookmarkStart w:id="7" w:name="_Toc135864761"/>
       <w:r>
         <w:t>Recommendations:</w:t>
       </w:r>
-      <w:bookmarkEnd w:id="8"/>
+      <w:bookmarkEnd w:id="7"/>
       <w:r>
         <w:t xml:space="preserve"> </w:t>
       </w:r>
@@ -1054,11 +1054,11 @@
       <w:pPr>
         <w:pStyle w:val="Heading3"/>
       </w:pPr>
-      <w:bookmarkStart w:id="9" w:name="_Toc135864762"/>
+      <w:bookmarkStart w:id="8" w:name="_Toc135864762"/>
       <w:r>
         <w:t>Acknowledgments:</w:t>
       </w:r>
-      <w:bookmarkEnd w:id="9"/>
+      <w:bookmarkEnd w:id="8"/>
       <w:r>
         <w:t xml:space="preserve"> </w:t>
       </w:r>
@@ -1073,14 +1073,14 @@
       <w:pPr>
         <w:pStyle w:val="Heading3"/>
       </w:pPr>
-      <w:bookmarkStart w:id="10" w:name="_Toc135864763"/>
+      <w:bookmarkStart w:id="9" w:name="_Toc135864763"/>
       <w:r>
         <w:t xml:space="preserve">Test Summary Report </w:t>
       </w:r>
       <w:r>
         <w:t>–</w:t>
       </w:r>
-      <w:bookmarkEnd w:id="10"/>
+      <w:bookmarkEnd w:id="9"/>
     </w:p>
     <w:p>
       <w:r>
@@ -1484,6 +1484,29 @@
       </w:tr>
     </w:tbl>
     <w:p/>
+    <w:p>
+      <w:pPr>
+        <w:pStyle w:val="Heading3"/>
+      </w:pPr>
+      <w:r>
+        <w:t>References</w:t>
+      </w:r>
+      <w:bookmarkStart w:id="10" w:name="_GoBack"/>
+      <w:bookmarkEnd w:id="10"/>
+    </w:p>
+    <w:p>
+      <w:r>
+        <w:t xml:space="preserve">Any reference needed present in configuration management list CIL </w:t>
+      </w:r>
+      <w:hyperlink r:id="rId9" w:history="1">
+        <w:r>
+          <w:rPr>
+            <w:rStyle w:val="Hyperlink"/>
+          </w:rPr>
+          <w:t>https://github.com/EsraaEMostafa/Internet-banking-system/blob/main/PM/CIL.xlsx</w:t>
+        </w:r>
+      </w:hyperlink>
+    </w:p>
     <w:sectPr>
       <w:pgSz w:w="12240" w:h="15840"/>
       <w:pgMar w:top="1440" w:right="1440" w:bottom="1440" w:left="1440" w:header="720" w:footer="720" w:gutter="0"/>
@@ -3892,7 +3915,7 @@
 </file>
 
 <file path=customXml/itemProps1.xml><?xml version="1.0" encoding="utf-8"?>
-<ds:datastoreItem xmlns:ds="http://schemas.openxmlformats.org/officeDocument/2006/customXml" ds:itemID="{C050D1BF-933F-4D63-9C35-3822308F52A9}">
+<ds:datastoreItem xmlns:ds="http://schemas.openxmlformats.org/officeDocument/2006/customXml" ds:itemID="{189BDB9E-7403-4AB0-A9FE-E65B2E939E9C}">
   <ds:schemaRefs>
     <ds:schemaRef ds:uri="http://schemas.openxmlformats.org/officeDocument/2006/bibliography"/>
   </ds:schemaRefs>
